--- a/part 1.docx
+++ b/part 1.docx
@@ -1,6 +1,7 @@
 
 <file path=word/document.xml><?xml version="1.0" encoding="utf-8"?>
 <w:document xmlns:wpc="http://schemas.microsoft.com/office/word/2010/wordprocessingCanvas" xmlns:cx="http://schemas.microsoft.com/office/drawing/2014/chartex" xmlns:cx1="http://schemas.microsoft.com/office/drawing/2015/9/8/chartex" xmlns:cx2="http://schemas.microsoft.com/office/drawing/2015/10/21/chartex" xmlns:cx3="http://schemas.microsoft.com/office/drawing/2016/5/9/chartex" xmlns:cx4="http://schemas.microsoft.com/office/drawing/2016/5/10/chartex" xmlns:cx5="http://schemas.microsoft.com/office/drawing/2016/5/11/chartex" xmlns:cx6="http://schemas.microsoft.com/office/drawing/2016/5/12/chartex" xmlns:cx7="http://schemas.microsoft.com/office/drawing/2016/5/13/chartex" xmlns:cx8="http://schemas.microsoft.com/office/drawing/2016/5/14/chartex" xmlns:mc="http://schemas.openxmlformats.org/markup-compatibility/2006" xmlns:aink="http://schemas.microsoft.com/office/drawing/2016/ink" xmlns:am3d="http://schemas.microsoft.com/office/drawing/2017/model3d" xmlns:o="urn:schemas-microsoft-com:office:office" xmlns:oel="http://schemas.microsoft.com/office/2019/extlst" xmlns:r="http://schemas.openxmlformats.org/officeDocument/2006/relationships" xmlns:m="http://schemas.openxmlformats.org/officeDocument/2006/math" xmlns:v="urn:schemas-microsoft-com:vml" xmlns:wp14="http://schemas.microsoft.com/office/word/2010/wordprocessingDrawing" xmlns:wp="http://schemas.openxmlformats.org/drawingml/2006/wordprocessingDrawing" xmlns:w10="urn:schemas-microsoft-com:office:word" xmlns:w="http://schemas.openxmlformats.org/wordprocessingml/2006/main" xmlns:w14="http://schemas.microsoft.com/office/word/2010/wordml" xmlns:w15="http://schemas.microsoft.com/office/word/2012/wordml" xmlns:w16cex="http://schemas.microsoft.com/office/word/2018/wordml/cex" xmlns:w16cid="http://schemas.microsoft.com/office/word/2016/wordml/cid" xmlns:w16="http://schemas.microsoft.com/office/word/2018/wordml" xmlns:w16sdtdh="http://schemas.microsoft.com/office/word/2020/wordml/sdtdatahash" xmlns:w16se="http://schemas.microsoft.com/office/word/2015/wordml/symex" xmlns:wpg="http://schemas.microsoft.com/office/word/2010/wordprocessingGroup" xmlns:wpi="http://schemas.microsoft.com/office/word/2010/wordprocessingInk" xmlns:wne="http://schemas.microsoft.com/office/word/2006/wordml" xmlns:wps="http://schemas.microsoft.com/office/word/2010/wordprocessingShape" mc:Ignorable="w14 w15 w16se w16cid w16 w16cex w16sdtdh wp14">
+  <w:background w:color="12A6A2"/>
   <w:body>
     <w:p>
       <w:pPr>
@@ -44,7 +45,7 @@
                     </pic:cNvPicPr>
                   </pic:nvPicPr>
                   <pic:blipFill>
-                    <a:blip r:embed="rId5" cstate="print">
+                    <a:blip r:embed="rId6" cstate="print">
                       <a:extLst>
                         <a:ext uri="{28A0092B-C50C-407E-A947-70E740481C1C}">
                           <a14:useLocalDpi xmlns:a14="http://schemas.microsoft.com/office/drawing/2010/main" val="0"/>
@@ -109,6 +110,7 @@
         <w:jc w:val="center"/>
         <w:rPr>
           <w:rFonts w:cstheme="minorHAnsi"/>
+          <w:color w:val="8BEFEF"/>
           <w:rtl/>
         </w:rPr>
       </w:pPr>
@@ -117,7 +119,7 @@
       <w:pPr>
         <w:jc w:val="center"/>
         <w:rPr>
-          <w:rFonts w:cstheme="minorHAnsi" w:hint="cs"/>
+          <w:rFonts w:cstheme="minorHAnsi"/>
           <w:rtl/>
         </w:rPr>
       </w:pPr>
@@ -150,7 +152,7 @@
       <w:pPr>
         <w:jc w:val="center"/>
         <w:rPr>
-          <w:rFonts w:cstheme="minorHAnsi" w:hint="cs"/>
+          <w:rFonts w:cstheme="minorHAnsi"/>
           <w:sz w:val="52"/>
           <w:szCs w:val="52"/>
           <w:rtl/>
@@ -1227,7 +1229,7 @@
         <w:pStyle w:val="a3"/>
         <w:ind w:left="1080"/>
         <w:rPr>
-          <w:rFonts w:cstheme="minorHAnsi" w:hint="cs"/>
+          <w:rFonts w:cstheme="minorHAnsi"/>
           <w:color w:val="FF0000"/>
           <w:rtl/>
         </w:rPr>
@@ -1483,7 +1485,7 @@
                     </pic:cNvPicPr>
                   </pic:nvPicPr>
                   <pic:blipFill>
-                    <a:blip r:embed="rId5" cstate="print">
+                    <a:blip r:embed="rId6" cstate="print">
                       <a:extLst>
                         <a:ext uri="{28A0092B-C50C-407E-A947-70E740481C1C}">
                           <a14:useLocalDpi xmlns:a14="http://schemas.microsoft.com/office/drawing/2010/main" val="0"/>
@@ -1622,7 +1624,7 @@
         <w:pStyle w:val="a3"/>
         <w:ind w:left="1080"/>
         <w:rPr>
-          <w:rFonts w:cstheme="minorHAnsi" w:hint="cs"/>
+          <w:rFonts w:cstheme="minorHAnsi"/>
           <w:rtl/>
         </w:rPr>
       </w:pPr>
@@ -1651,7 +1653,7 @@
       <w:pPr>
         <w:pStyle w:val="a3"/>
         <w:rPr>
-          <w:rFonts w:cstheme="minorHAnsi" w:hint="cs"/>
+          <w:rFonts w:cstheme="minorHAnsi"/>
           <w:rtl/>
         </w:rPr>
       </w:pPr>
@@ -1694,7 +1696,7 @@
                     </pic:cNvPicPr>
                   </pic:nvPicPr>
                   <pic:blipFill>
-                    <a:blip r:embed="rId6" cstate="print">
+                    <a:blip r:embed="rId7" cstate="print">
                       <a:extLst>
                         <a:ext uri="{28A0092B-C50C-407E-A947-70E740481C1C}">
                           <a14:useLocalDpi xmlns:a14="http://schemas.microsoft.com/office/drawing/2010/main" val="0"/>
@@ -1773,7 +1775,7 @@
                     </pic:cNvPicPr>
                   </pic:nvPicPr>
                   <pic:blipFill>
-                    <a:blip r:embed="rId7" cstate="print">
+                    <a:blip r:embed="rId8" cstate="print">
                       <a:extLst>
                         <a:ext uri="{28A0092B-C50C-407E-A947-70E740481C1C}">
                           <a14:useLocalDpi xmlns:a14="http://schemas.microsoft.com/office/drawing/2010/main" val="0"/>
@@ -1895,7 +1897,7 @@
                     </pic:cNvPicPr>
                   </pic:nvPicPr>
                   <pic:blipFill>
-                    <a:blip r:embed="rId8" cstate="print">
+                    <a:blip r:embed="rId9" cstate="print">
                       <a:extLst>
                         <a:ext uri="{28A0092B-C50C-407E-A947-70E740481C1C}">
                           <a14:useLocalDpi xmlns:a14="http://schemas.microsoft.com/office/drawing/2010/main" val="0"/>
@@ -1960,7 +1962,7 @@
         <w:pStyle w:val="a3"/>
         <w:ind w:left="1080"/>
         <w:rPr>
-          <w:rFonts w:cstheme="minorHAnsi" w:hint="cs"/>
+          <w:rFonts w:cstheme="minorHAnsi"/>
           <w:rtl/>
         </w:rPr>
       </w:pPr>
@@ -1994,7 +1996,7 @@
                     </pic:cNvPicPr>
                   </pic:nvPicPr>
                   <pic:blipFill>
-                    <a:blip r:embed="rId9" cstate="print">
+                    <a:blip r:embed="rId10" cstate="print">
                       <a:extLst>
                         <a:ext uri="{28A0092B-C50C-407E-A947-70E740481C1C}">
                           <a14:useLocalDpi xmlns:a14="http://schemas.microsoft.com/office/drawing/2010/main" val="0"/>
@@ -3387,4 +3389,16 @@
     </a:ext>
   </a:extLst>
 </a:theme>
+</file>
+
+<file path=customXml/item1.xml><?xml version="1.0" encoding="utf-8"?>
+<b:Sources xmlns:b="http://schemas.openxmlformats.org/officeDocument/2006/bibliography" xmlns="http://schemas.openxmlformats.org/officeDocument/2006/bibliography" SelectedStyle="\APASixthEditionOfficeOnline.xsl" StyleName="APA" Version="6"/>
+</file>
+
+<file path=customXml/itemProps1.xml><?xml version="1.0" encoding="utf-8"?>
+<ds:datastoreItem xmlns:ds="http://schemas.openxmlformats.org/officeDocument/2006/customXml" ds:itemID="{57A1EE0B-C959-44E3-8577-C826C0340FDD}">
+  <ds:schemaRefs>
+    <ds:schemaRef ds:uri="http://schemas.openxmlformats.org/officeDocument/2006/bibliography"/>
+  </ds:schemaRefs>
+</ds:datastoreItem>
 </file>